--- a/海晟目录/doc/海晟笔记.docx
+++ b/海晟目录/doc/海晟笔记.docx
@@ -18,6 +18,8 @@
         </w:rPr>
         <w:t>海晟笔记</w:t>
       </w:r>
+      <w:bookmarkStart w:id="0" w:name="_GoBack"/>
+      <w:bookmarkEnd w:id="0"/>
     </w:p>
     <w:p>
       <w:pPr>
@@ -3952,11 +3954,6 @@
       </w:r>
     </w:p>
     <w:p>
-      <w:pPr>
-        <w:rPr>
-          <w:rFonts w:hint="eastAsia"/>
-        </w:rPr>
-      </w:pPr>
       <w:r>
         <w:t>StringUtil.replace(UIDUtil.createUID(),"-","")</w:t>
       </w:r>
@@ -3964,9 +3961,6 @@
     <w:p>
       <w:pPr>
         <w:pStyle w:val="3"/>
-        <w:rPr>
-          <w:rFonts w:hint="eastAsia"/>
-        </w:rPr>
       </w:pPr>
       <w:r>
         <w:rPr>
@@ -3982,11 +3976,6 @@
       </w:r>
     </w:p>
     <w:p>
-      <w:pPr>
-        <w:rPr>
-          <w:rFonts w:hint="eastAsia"/>
-        </w:rPr>
-      </w:pPr>
       <w:r>
         <w:rPr>
           <w:rFonts w:hint="eastAsia"/>
@@ -3997,9 +3986,6 @@
     <w:p>
       <w:pPr>
         <w:pStyle w:val="3"/>
-        <w:rPr>
-          <w:rFonts w:hint="eastAsia"/>
-        </w:rPr>
       </w:pPr>
       <w:r>
         <w:rPr>
@@ -4015,19 +4001,12 @@
       </w:r>
     </w:p>
     <w:p>
-      <w:pPr>
-        <w:rPr>
-          <w:rFonts w:hint="eastAsia"/>
-        </w:rPr>
-      </w:pPr>
       <w:r>
         <w:rPr>
           <w:rFonts w:hint="eastAsia"/>
         </w:rPr>
         <w:t>可参考职业烟农星级评分</w:t>
       </w:r>
-      <w:bookmarkStart w:id="0" w:name="_GoBack"/>
-      <w:bookmarkEnd w:id="0"/>
     </w:p>
     <w:p>
       <w:r>
